--- a/Tarea 3/Investigación/Investigaciones para el esquemático.docx
+++ b/Tarea 3/Investigación/Investigaciones para el esquemático.docx
@@ -53,204 +53,60 @@
           <w:szCs w:val="28"/>
           <w:lang w:val="es-DO"/>
         </w:rPr>
-        <w:t xml:space="preserve">Filtro </w:t>
-      </w:r>
-      <w:proofErr w:type="spellStart"/>
-      <w:r>
-        <w:rPr>
-          <w:rFonts w:ascii="Times New Roman" w:hAnsi="Times New Roman" w:cs="Times New Roman"/>
-          <w:b/>
-          <w:bCs/>
-          <w:sz w:val="28"/>
-          <w:szCs w:val="28"/>
-          <w:lang w:val="es-DO"/>
-        </w:rPr>
-        <w:t>Antialiasing</w:t>
-      </w:r>
-      <w:proofErr w:type="spellEnd"/>
-      <w:r>
-        <w:rPr>
-          <w:rFonts w:ascii="Times New Roman" w:hAnsi="Times New Roman" w:cs="Times New Roman"/>
-          <w:b/>
-          <w:bCs/>
-          <w:sz w:val="28"/>
-          <w:szCs w:val="28"/>
-          <w:lang w:val="es-DO"/>
-        </w:rPr>
-        <w:t>.</w:t>
-      </w:r>
-    </w:p>
-    <w:p>
-      <w:pPr>
-        <w:pStyle w:val="NoSpacing"/>
-        <w:ind w:left="720"/>
-        <w:rPr>
-          <w:rFonts w:ascii="Times New Roman" w:hAnsi="Times New Roman" w:cs="Times New Roman"/>
-          <w:sz w:val="28"/>
-          <w:szCs w:val="28"/>
-          <w:lang w:val="es-DO"/>
-        </w:rPr>
-      </w:pPr>
-      <w:r>
-        <w:rPr>
-          <w:rFonts w:ascii="Times New Roman" w:hAnsi="Times New Roman" w:cs="Times New Roman"/>
-          <w:sz w:val="28"/>
-          <w:szCs w:val="28"/>
-          <w:lang w:val="es-DO"/>
-        </w:rPr>
-        <w:t xml:space="preserve">Cuando se convierte una señal analógica en una digital se toma un número finito de muestras por segundo (frecuencia de muestreo </w:t>
-      </w:r>
-      <w:proofErr w:type="spellStart"/>
-      <w:r>
-        <w:rPr>
-          <w:rFonts w:ascii="Times New Roman" w:hAnsi="Times New Roman" w:cs="Times New Roman"/>
-          <w:sz w:val="28"/>
-          <w:szCs w:val="28"/>
-          <w:lang w:val="es-DO"/>
-        </w:rPr>
-        <w:t>Fs</w:t>
-      </w:r>
-      <w:proofErr w:type="spellEnd"/>
-      <w:r>
-        <w:rPr>
-          <w:rFonts w:ascii="Times New Roman" w:hAnsi="Times New Roman" w:cs="Times New Roman"/>
-          <w:sz w:val="28"/>
-          <w:szCs w:val="28"/>
-          <w:lang w:val="es-DO"/>
-        </w:rPr>
-        <w:t>), si la señal de entrada tiene una frecuencia más alta que la mitad de la frecuencia de muestreo (</w:t>
-      </w:r>
-      <w:proofErr w:type="spellStart"/>
-      <w:r>
-        <w:rPr>
-          <w:rFonts w:ascii="Times New Roman" w:hAnsi="Times New Roman" w:cs="Times New Roman"/>
-          <w:sz w:val="28"/>
-          <w:szCs w:val="28"/>
-          <w:lang w:val="es-DO"/>
-        </w:rPr>
-        <w:t>Fs</w:t>
-      </w:r>
-      <w:proofErr w:type="spellEnd"/>
-      <w:r>
-        <w:rPr>
-          <w:rFonts w:ascii="Times New Roman" w:hAnsi="Times New Roman" w:cs="Times New Roman"/>
-          <w:sz w:val="28"/>
-          <w:szCs w:val="28"/>
-          <w:lang w:val="es-DO"/>
-        </w:rPr>
-        <w:t xml:space="preserve">/2) las frecuencias se solapan o se distorsionan esto se conoce como efecto </w:t>
-      </w:r>
-      <w:proofErr w:type="spellStart"/>
-      <w:r>
-        <w:rPr>
-          <w:rFonts w:ascii="Times New Roman" w:hAnsi="Times New Roman" w:cs="Times New Roman"/>
-          <w:sz w:val="28"/>
-          <w:szCs w:val="28"/>
-          <w:lang w:val="es-DO"/>
-        </w:rPr>
-        <w:t>aliasing</w:t>
-      </w:r>
-      <w:proofErr w:type="spellEnd"/>
-      <w:r>
-        <w:rPr>
-          <w:rFonts w:ascii="Times New Roman" w:hAnsi="Times New Roman" w:cs="Times New Roman"/>
-          <w:sz w:val="28"/>
-          <w:szCs w:val="28"/>
-          <w:lang w:val="es-DO"/>
-        </w:rPr>
-        <w:t>.</w:t>
-      </w:r>
-    </w:p>
-    <w:p>
-      <w:pPr>
-        <w:pStyle w:val="NoSpacing"/>
-        <w:rPr>
-          <w:rFonts w:ascii="Times New Roman" w:hAnsi="Times New Roman" w:cs="Times New Roman"/>
-          <w:sz w:val="28"/>
-          <w:szCs w:val="28"/>
-          <w:lang w:val="es-DO"/>
-        </w:rPr>
-      </w:pPr>
-    </w:p>
-    <w:p>
-      <w:pPr>
-        <w:pStyle w:val="NoSpacing"/>
-        <w:ind w:left="720"/>
-        <w:rPr>
-          <w:rFonts w:ascii="Times New Roman" w:hAnsi="Times New Roman" w:cs="Times New Roman"/>
-          <w:sz w:val="28"/>
-          <w:szCs w:val="28"/>
-          <w:lang w:val="es-DO"/>
-        </w:rPr>
-      </w:pPr>
-      <w:r>
-        <w:rPr>
-          <w:rFonts w:ascii="Times New Roman" w:hAnsi="Times New Roman" w:cs="Times New Roman"/>
-          <w:sz w:val="28"/>
-          <w:szCs w:val="28"/>
-          <w:lang w:val="es-DO"/>
-        </w:rPr>
-        <w:t xml:space="preserve">Entonces, un filtro </w:t>
-      </w:r>
-      <w:proofErr w:type="spellStart"/>
-      <w:r>
-        <w:rPr>
-          <w:rFonts w:ascii="Times New Roman" w:hAnsi="Times New Roman" w:cs="Times New Roman"/>
-          <w:sz w:val="28"/>
-          <w:szCs w:val="28"/>
-          <w:lang w:val="es-DO"/>
-        </w:rPr>
-        <w:t>antialiasing</w:t>
-      </w:r>
-      <w:proofErr w:type="spellEnd"/>
-      <w:r>
-        <w:rPr>
-          <w:rFonts w:ascii="Times New Roman" w:hAnsi="Times New Roman" w:cs="Times New Roman"/>
-          <w:sz w:val="28"/>
-          <w:szCs w:val="28"/>
-          <w:lang w:val="es-DO"/>
-        </w:rPr>
-        <w:t xml:space="preserve"> tiene como </w:t>
-      </w:r>
-      <w:proofErr w:type="spellStart"/>
-      <w:r>
-        <w:rPr>
-          <w:rFonts w:ascii="Times New Roman" w:hAnsi="Times New Roman" w:cs="Times New Roman"/>
-          <w:sz w:val="28"/>
-          <w:szCs w:val="28"/>
-          <w:lang w:val="es-DO"/>
-        </w:rPr>
-        <w:t>funcion</w:t>
-      </w:r>
-      <w:proofErr w:type="spellEnd"/>
-      <w:r>
-        <w:rPr>
-          <w:rFonts w:ascii="Times New Roman" w:hAnsi="Times New Roman" w:cs="Times New Roman"/>
-          <w:sz w:val="28"/>
-          <w:szCs w:val="28"/>
-          <w:lang w:val="es-DO"/>
-        </w:rPr>
-        <w:t xml:space="preserve"> suavizar estas señales antes de ser muestreadas por un conversor </w:t>
-      </w:r>
-      <w:proofErr w:type="spellStart"/>
-      <w:r>
-        <w:rPr>
-          <w:rFonts w:ascii="Times New Roman" w:hAnsi="Times New Roman" w:cs="Times New Roman"/>
-          <w:sz w:val="28"/>
-          <w:szCs w:val="28"/>
-          <w:lang w:val="es-DO"/>
-        </w:rPr>
-        <w:t>analogico</w:t>
-      </w:r>
-      <w:proofErr w:type="spellEnd"/>
-      <w:r>
-        <w:rPr>
-          <w:rFonts w:ascii="Times New Roman" w:hAnsi="Times New Roman" w:cs="Times New Roman"/>
-          <w:sz w:val="28"/>
-          <w:szCs w:val="28"/>
-          <w:lang w:val="es-DO"/>
-        </w:rPr>
-        <w:t>-digital (ADC). Este filtro se coloca justamente antes de la etapa del muestreo.</w:t>
+        <w:t>Filtro Antialiasing.</w:t>
+      </w:r>
+    </w:p>
+    <w:p>
+      <w:pPr>
+        <w:pStyle w:val="NoSpacing"/>
+        <w:ind w:left="720"/>
+        <w:rPr>
+          <w:rFonts w:ascii="Times New Roman" w:hAnsi="Times New Roman" w:cs="Times New Roman"/>
+          <w:sz w:val="28"/>
+          <w:szCs w:val="28"/>
+          <w:lang w:val="es-DO"/>
+        </w:rPr>
+      </w:pPr>
+      <w:r>
+        <w:rPr>
+          <w:rFonts w:ascii="Times New Roman" w:hAnsi="Times New Roman" w:cs="Times New Roman"/>
+          <w:sz w:val="28"/>
+          <w:szCs w:val="28"/>
+          <w:lang w:val="es-DO"/>
+        </w:rPr>
+        <w:t>Cuando se convierte una señal analógica en una digital se toma un número finito de muestras por segundo (frecuencia de muestreo Fs), si la señal de entrada tiene una frecuencia más alta que la mitad de la frecuencia de muestreo (Fs/2) las frecuencias se solapan o se distorsionan esto se conoce como efecto aliasing.</w:t>
+      </w:r>
+    </w:p>
+    <w:p>
+      <w:pPr>
+        <w:pStyle w:val="NoSpacing"/>
+        <w:rPr>
+          <w:rFonts w:ascii="Times New Roman" w:hAnsi="Times New Roman" w:cs="Times New Roman"/>
+          <w:sz w:val="28"/>
+          <w:szCs w:val="28"/>
+          <w:lang w:val="es-DO"/>
+        </w:rPr>
+      </w:pPr>
+    </w:p>
+    <w:p>
+      <w:pPr>
+        <w:pStyle w:val="NoSpacing"/>
+        <w:ind w:left="720"/>
+        <w:rPr>
+          <w:rFonts w:ascii="Times New Roman" w:hAnsi="Times New Roman" w:cs="Times New Roman"/>
+          <w:sz w:val="28"/>
+          <w:szCs w:val="28"/>
+          <w:lang w:val="es-DO"/>
+        </w:rPr>
+      </w:pPr>
+      <w:r>
+        <w:rPr>
+          <w:rFonts w:ascii="Times New Roman" w:hAnsi="Times New Roman" w:cs="Times New Roman"/>
+          <w:sz w:val="28"/>
+          <w:szCs w:val="28"/>
+          <w:lang w:val="es-DO"/>
+        </w:rPr>
+        <w:t>Entonces, un filtro antialiasing tiene como funcion suavizar estas señales antes de ser muestreadas por un conversor analogico-digital (ADC). Este filtro se coloca justamente antes de la etapa del muestreo.</w:t>
       </w:r>
       <w:r>
         <w:rPr>
@@ -286,27 +142,7 @@
           <w:szCs w:val="28"/>
           <w:lang w:val="es-DO"/>
         </w:rPr>
-        <w:t xml:space="preserve">mostrar sin </w:t>
-      </w:r>
-      <w:proofErr w:type="spellStart"/>
-      <w:r>
-        <w:rPr>
-          <w:rFonts w:ascii="Times New Roman" w:hAnsi="Times New Roman" w:cs="Times New Roman"/>
-          <w:sz w:val="28"/>
-          <w:szCs w:val="28"/>
-          <w:lang w:val="es-DO"/>
-        </w:rPr>
-        <w:t>aliasing</w:t>
-      </w:r>
-      <w:proofErr w:type="spellEnd"/>
-      <w:r>
-        <w:rPr>
-          <w:rFonts w:ascii="Times New Roman" w:hAnsi="Times New Roman" w:cs="Times New Roman"/>
-          <w:sz w:val="28"/>
-          <w:szCs w:val="28"/>
-          <w:lang w:val="es-DO"/>
-        </w:rPr>
-        <w:t>.</w:t>
+        <w:t>mostrar sin aliasing.</w:t>
       </w:r>
     </w:p>
     <w:p>
@@ -331,31 +167,7 @@
           <w:szCs w:val="28"/>
           <w:lang w:val="es-DO"/>
         </w:rPr>
-        <w:t>FN=</w:t>
-      </w:r>
-      <w:proofErr w:type="spellStart"/>
-      <w:r>
-        <w:rPr>
-          <w:rFonts w:ascii="Times New Roman" w:hAnsi="Times New Roman" w:cs="Times New Roman"/>
-          <w:b/>
-          <w:bCs/>
-          <w:sz w:val="28"/>
-          <w:szCs w:val="28"/>
-          <w:lang w:val="es-DO"/>
-        </w:rPr>
-        <w:t>Fs</w:t>
-      </w:r>
-      <w:proofErr w:type="spellEnd"/>
-      <w:r>
-        <w:rPr>
-          <w:rFonts w:ascii="Times New Roman" w:hAnsi="Times New Roman" w:cs="Times New Roman"/>
-          <w:b/>
-          <w:bCs/>
-          <w:sz w:val="28"/>
-          <w:szCs w:val="28"/>
-          <w:lang w:val="es-DO"/>
-        </w:rPr>
-        <w:t>/2</w:t>
+        <w:t>FN=Fs/2</w:t>
       </w:r>
       <w:r>
         <w:rPr>
@@ -648,27 +460,7 @@
           <w:szCs w:val="28"/>
           <w:lang w:val="es-DO"/>
         </w:rPr>
-        <w:t xml:space="preserve"> Para que el PLC acepte una señal PNP la tarjeta de entrada debe estar configurada para absorber esa corriente, debe tener el común conectado a OV (</w:t>
-      </w:r>
-      <w:proofErr w:type="spellStart"/>
-      <w:r>
-        <w:rPr>
-          <w:rFonts w:ascii="Times New Roman" w:hAnsi="Times New Roman" w:cs="Times New Roman"/>
-          <w:sz w:val="28"/>
-          <w:szCs w:val="28"/>
-          <w:lang w:val="es-DO"/>
-        </w:rPr>
-        <w:t>Ground</w:t>
-      </w:r>
-      <w:proofErr w:type="spellEnd"/>
-      <w:r>
-        <w:rPr>
-          <w:rFonts w:ascii="Times New Roman" w:hAnsi="Times New Roman" w:cs="Times New Roman"/>
-          <w:sz w:val="28"/>
-          <w:szCs w:val="28"/>
-          <w:lang w:val="es-DO"/>
-        </w:rPr>
-        <w:t xml:space="preserve">), este tipo es muy común en América y Europa. </w:t>
+        <w:t xml:space="preserve"> Para que el PLC acepte una señal PNP la tarjeta de entrada debe estar configurada para absorber esa corriente, debe tener el común conectado a OV (Ground), este tipo es muy común en América y Europa. </w:t>
       </w:r>
     </w:p>
     <w:p>
@@ -1037,47 +829,7 @@
           <w:szCs w:val="28"/>
           <w:lang w:val="es-DO"/>
         </w:rPr>
-        <w:t xml:space="preserve">Se utiliza un Conversor Analógico Digital (ADC) para </w:t>
-      </w:r>
-      <w:proofErr w:type="spellStart"/>
-      <w:r>
-        <w:rPr>
-          <w:rFonts w:ascii="Times New Roman" w:hAnsi="Times New Roman" w:cs="Times New Roman"/>
-          <w:sz w:val="28"/>
-          <w:szCs w:val="28"/>
-          <w:lang w:val="es-DO"/>
-        </w:rPr>
-        <w:t>asi</w:t>
-      </w:r>
-      <w:proofErr w:type="spellEnd"/>
-      <w:r>
-        <w:rPr>
-          <w:rFonts w:ascii="Times New Roman" w:hAnsi="Times New Roman" w:cs="Times New Roman"/>
-          <w:sz w:val="28"/>
-          <w:szCs w:val="28"/>
-          <w:lang w:val="es-DO"/>
-        </w:rPr>
-        <w:t xml:space="preserve"> transformar el valor </w:t>
-      </w:r>
-      <w:proofErr w:type="spellStart"/>
-      <w:r>
-        <w:rPr>
-          <w:rFonts w:ascii="Times New Roman" w:hAnsi="Times New Roman" w:cs="Times New Roman"/>
-          <w:sz w:val="28"/>
-          <w:szCs w:val="28"/>
-          <w:lang w:val="es-DO"/>
-        </w:rPr>
-        <w:t>analogo</w:t>
-      </w:r>
-      <w:proofErr w:type="spellEnd"/>
-      <w:r>
-        <w:rPr>
-          <w:rFonts w:ascii="Times New Roman" w:hAnsi="Times New Roman" w:cs="Times New Roman"/>
-          <w:sz w:val="28"/>
-          <w:szCs w:val="28"/>
-          <w:lang w:val="es-DO"/>
-        </w:rPr>
-        <w:t xml:space="preserve"> de 0 a 10V en un valor digital que pueda ser procesado.</w:t>
+        <w:t>Se utiliza un Conversor Analógico Digital (ADC) para asi transformar el valor analogo de 0 a 10V en un valor digital que pueda ser procesado.</w:t>
       </w:r>
     </w:p>
     <w:p>
@@ -1429,21 +1181,8 @@
           <w:szCs w:val="28"/>
           <w:lang w:val="es-DO"/>
         </w:rPr>
-        <w:t xml:space="preserve">Driver </w:t>
-      </w:r>
-      <w:proofErr w:type="spellStart"/>
-      <w:r>
-        <w:rPr>
-          <w:rFonts w:ascii="Times New Roman" w:hAnsi="Times New Roman" w:cs="Times New Roman"/>
-          <w:b/>
-          <w:bCs/>
-          <w:sz w:val="28"/>
-          <w:szCs w:val="28"/>
-          <w:lang w:val="es-DO"/>
-        </w:rPr>
-        <w:t>Relay</w:t>
-      </w:r>
-      <w:proofErr w:type="spellEnd"/>
+        <w:t>Driver Relay</w:t>
+      </w:r>
     </w:p>
     <w:p>
       <w:pPr>
@@ -1497,160 +1236,76 @@
           <w:lang w:val="es-DO"/>
         </w:rPr>
         <w:lastRenderedPageBreak/>
-        <w:t xml:space="preserve">La necesidad de este dispositivo surge ya que los dispositivos de control (como pueden ser </w:t>
-      </w:r>
-      <w:proofErr w:type="spellStart"/>
-      <w:r>
-        <w:rPr>
-          <w:rFonts w:ascii="Times New Roman" w:hAnsi="Times New Roman" w:cs="Times New Roman"/>
-          <w:sz w:val="28"/>
-          <w:szCs w:val="28"/>
-          <w:lang w:val="es-DO"/>
-        </w:rPr>
-        <w:t>PLCs</w:t>
-      </w:r>
-      <w:proofErr w:type="spellEnd"/>
-      <w:r>
-        <w:rPr>
-          <w:rFonts w:ascii="Times New Roman" w:hAnsi="Times New Roman" w:cs="Times New Roman"/>
-          <w:sz w:val="28"/>
-          <w:szCs w:val="28"/>
-          <w:lang w:val="es-DO"/>
-        </w:rPr>
-        <w:t>, tarjetas microcontroladoras, etc.) operan con corrientes y voltajes muy pequeños y a la hora de conmutar directamente se queman o dañan instantáneamente.</w:t>
-      </w:r>
-    </w:p>
-    <w:p>
-      <w:pPr>
-        <w:pStyle w:val="NoSpacing"/>
-        <w:rPr>
-          <w:rFonts w:ascii="Times New Roman" w:hAnsi="Times New Roman" w:cs="Times New Roman"/>
-          <w:sz w:val="28"/>
-          <w:szCs w:val="28"/>
-          <w:lang w:val="es-DO"/>
-        </w:rPr>
-      </w:pPr>
-    </w:p>
-    <w:p>
-      <w:pPr>
-        <w:pStyle w:val="NoSpacing"/>
-        <w:ind w:left="720"/>
-        <w:rPr>
-          <w:rFonts w:ascii="Times New Roman" w:hAnsi="Times New Roman" w:cs="Times New Roman"/>
-          <w:sz w:val="28"/>
-          <w:szCs w:val="28"/>
-          <w:lang w:val="es-DO"/>
-        </w:rPr>
-      </w:pPr>
-      <w:r>
-        <w:rPr>
-          <w:rFonts w:ascii="Times New Roman" w:hAnsi="Times New Roman" w:cs="Times New Roman"/>
-          <w:sz w:val="28"/>
-          <w:szCs w:val="28"/>
-          <w:lang w:val="es-DO"/>
-        </w:rPr>
-        <w:t xml:space="preserve">El </w:t>
-      </w:r>
-      <w:proofErr w:type="spellStart"/>
-      <w:r>
-        <w:rPr>
-          <w:rFonts w:ascii="Times New Roman" w:hAnsi="Times New Roman" w:cs="Times New Roman"/>
-          <w:sz w:val="28"/>
-          <w:szCs w:val="28"/>
-          <w:lang w:val="es-DO"/>
-        </w:rPr>
-        <w:t>relay</w:t>
-      </w:r>
-      <w:proofErr w:type="spellEnd"/>
-      <w:r>
-        <w:rPr>
-          <w:rFonts w:ascii="Times New Roman" w:hAnsi="Times New Roman" w:cs="Times New Roman"/>
-          <w:sz w:val="28"/>
-          <w:szCs w:val="28"/>
-          <w:lang w:val="es-DO"/>
-        </w:rPr>
-        <w:t xml:space="preserve"> aísla por completo el circuito de control de bajo voltaje del circuito de carga de alto voltaje (ejemplo, un microcontrolador de un dispositivo 120V AC) para prevenir que los picos o ruidos que se puedan encontrar en la carga afecten al sistema de control. El driver toma la señal débil que posee el dispositivo de control (PLC) y lo amplifica lo suficiente para energizar a la bobina del </w:t>
-      </w:r>
-      <w:proofErr w:type="spellStart"/>
-      <w:r>
-        <w:rPr>
-          <w:rFonts w:ascii="Times New Roman" w:hAnsi="Times New Roman" w:cs="Times New Roman"/>
-          <w:sz w:val="28"/>
-          <w:szCs w:val="28"/>
-          <w:lang w:val="es-DO"/>
-        </w:rPr>
-        <w:t>relay</w:t>
-      </w:r>
-      <w:proofErr w:type="spellEnd"/>
-      <w:r>
-        <w:rPr>
-          <w:rFonts w:ascii="Times New Roman" w:hAnsi="Times New Roman" w:cs="Times New Roman"/>
-          <w:sz w:val="28"/>
-          <w:szCs w:val="28"/>
-          <w:lang w:val="es-DO"/>
-        </w:rPr>
-        <w:t xml:space="preserve"> para así accionar el interruptor de alta potencia.</w:t>
-      </w:r>
-    </w:p>
-    <w:p>
-      <w:pPr>
-        <w:pStyle w:val="NoSpacing"/>
-        <w:ind w:left="720"/>
-        <w:rPr>
-          <w:rFonts w:ascii="Times New Roman" w:hAnsi="Times New Roman" w:cs="Times New Roman"/>
-          <w:sz w:val="28"/>
-          <w:szCs w:val="28"/>
-          <w:lang w:val="es-DO"/>
-        </w:rPr>
-      </w:pPr>
-    </w:p>
-    <w:p>
-      <w:pPr>
-        <w:pStyle w:val="NoSpacing"/>
-        <w:ind w:left="720"/>
-        <w:rPr>
-          <w:rFonts w:ascii="Times New Roman" w:hAnsi="Times New Roman" w:cs="Times New Roman"/>
-          <w:b/>
-          <w:bCs/>
-          <w:sz w:val="28"/>
-          <w:szCs w:val="28"/>
-          <w:lang w:val="es-DO"/>
-        </w:rPr>
-      </w:pPr>
-      <w:r>
-        <w:rPr>
-          <w:rFonts w:ascii="Times New Roman" w:hAnsi="Times New Roman" w:cs="Times New Roman"/>
-          <w:b/>
-          <w:bCs/>
-          <w:sz w:val="28"/>
-          <w:szCs w:val="28"/>
-          <w:lang w:val="es-DO"/>
-        </w:rPr>
-        <w:t xml:space="preserve">Componentes claves del Driver </w:t>
-      </w:r>
-      <w:proofErr w:type="spellStart"/>
-      <w:r>
-        <w:rPr>
-          <w:rFonts w:ascii="Times New Roman" w:hAnsi="Times New Roman" w:cs="Times New Roman"/>
-          <w:b/>
-          <w:bCs/>
-          <w:sz w:val="28"/>
-          <w:szCs w:val="28"/>
-          <w:lang w:val="es-DO"/>
-        </w:rPr>
-        <w:t>Relay</w:t>
-      </w:r>
-      <w:proofErr w:type="spellEnd"/>
-      <w:r>
-        <w:rPr>
-          <w:rFonts w:ascii="Times New Roman" w:hAnsi="Times New Roman" w:cs="Times New Roman"/>
-          <w:b/>
-          <w:bCs/>
-          <w:sz w:val="28"/>
-          <w:szCs w:val="28"/>
-          <w:lang w:val="es-DO"/>
-        </w:rPr>
-        <w:t>:</w:t>
+        <w:t>La necesidad de este dispositivo surge ya que los dispositivos de control (como pueden ser PLCs, tarjetas microcontroladoras, etc.) operan con corrientes y voltajes muy pequeños y a la hora de conmutar directamente se queman o dañan instantáneamente.</w:t>
+      </w:r>
+    </w:p>
+    <w:p>
+      <w:pPr>
+        <w:pStyle w:val="NoSpacing"/>
+        <w:rPr>
+          <w:rFonts w:ascii="Times New Roman" w:hAnsi="Times New Roman" w:cs="Times New Roman"/>
+          <w:sz w:val="28"/>
+          <w:szCs w:val="28"/>
+          <w:lang w:val="es-DO"/>
+        </w:rPr>
+      </w:pPr>
+    </w:p>
+    <w:p>
+      <w:pPr>
+        <w:pStyle w:val="NoSpacing"/>
+        <w:ind w:left="720"/>
+        <w:rPr>
+          <w:rFonts w:ascii="Times New Roman" w:hAnsi="Times New Roman" w:cs="Times New Roman"/>
+          <w:sz w:val="28"/>
+          <w:szCs w:val="28"/>
+          <w:lang w:val="es-DO"/>
+        </w:rPr>
+      </w:pPr>
+      <w:r>
+        <w:rPr>
+          <w:rFonts w:ascii="Times New Roman" w:hAnsi="Times New Roman" w:cs="Times New Roman"/>
+          <w:sz w:val="28"/>
+          <w:szCs w:val="28"/>
+          <w:lang w:val="es-DO"/>
+        </w:rPr>
+        <w:t>El relay aísla por completo el circuito de control de bajo voltaje del circuito de carga de alto voltaje (ejemplo, un microcontrolador de un dispositivo 120V AC) para prevenir que los picos o ruidos que se puedan encontrar en la carga afecten al sistema de control. El driver toma la señal débil que posee el dispositivo de control (PLC) y lo amplifica lo suficiente para energizar a la bobina del relay para así accionar el interruptor de alta potencia.</w:t>
+      </w:r>
+    </w:p>
+    <w:p>
+      <w:pPr>
+        <w:pStyle w:val="NoSpacing"/>
+        <w:ind w:left="720"/>
+        <w:rPr>
+          <w:rFonts w:ascii="Times New Roman" w:hAnsi="Times New Roman" w:cs="Times New Roman"/>
+          <w:sz w:val="28"/>
+          <w:szCs w:val="28"/>
+          <w:lang w:val="es-DO"/>
+        </w:rPr>
+      </w:pPr>
+    </w:p>
+    <w:p>
+      <w:pPr>
+        <w:pStyle w:val="NoSpacing"/>
+        <w:ind w:left="720"/>
+        <w:rPr>
+          <w:rFonts w:ascii="Times New Roman" w:hAnsi="Times New Roman" w:cs="Times New Roman"/>
+          <w:b/>
+          <w:bCs/>
+          <w:sz w:val="28"/>
+          <w:szCs w:val="28"/>
+          <w:lang w:val="es-DO"/>
+        </w:rPr>
+      </w:pPr>
+      <w:r>
+        <w:rPr>
+          <w:rFonts w:ascii="Times New Roman" w:hAnsi="Times New Roman" w:cs="Times New Roman"/>
+          <w:b/>
+          <w:bCs/>
+          <w:sz w:val="28"/>
+          <w:szCs w:val="28"/>
+          <w:lang w:val="es-DO"/>
+        </w:rPr>
+        <w:t>Componentes claves del Driver Relay:</w:t>
       </w:r>
     </w:p>
     <w:p>
@@ -1672,18 +1327,8 @@
           <w:sz w:val="28"/>
           <w:szCs w:val="28"/>
         </w:rPr>
-        <w:t xml:space="preserve">Relay </w:t>
-      </w:r>
-      <w:proofErr w:type="spellStart"/>
-      <w:r>
-        <w:rPr>
-          <w:rFonts w:ascii="Times New Roman" w:hAnsi="Times New Roman" w:cs="Times New Roman"/>
-          <w:sz w:val="28"/>
-          <w:szCs w:val="28"/>
-        </w:rPr>
-        <w:t>electromecánico</w:t>
-      </w:r>
-      <w:proofErr w:type="spellEnd"/>
+        <w:t>Relay electromecánico</w:t>
+      </w:r>
     </w:p>
     <w:p>
       <w:pPr>
@@ -1728,27 +1373,7 @@
           <w:szCs w:val="28"/>
           <w:lang w:val="es-DO"/>
         </w:rPr>
-        <w:t>Diodo de rueda libre (</w:t>
-      </w:r>
-      <w:proofErr w:type="spellStart"/>
-      <w:r>
-        <w:rPr>
-          <w:rFonts w:ascii="Times New Roman" w:hAnsi="Times New Roman" w:cs="Times New Roman"/>
-          <w:sz w:val="28"/>
-          <w:szCs w:val="28"/>
-          <w:lang w:val="es-DO"/>
-        </w:rPr>
-        <w:t>Flyback</w:t>
-      </w:r>
-      <w:proofErr w:type="spellEnd"/>
-      <w:r>
-        <w:rPr>
-          <w:rFonts w:ascii="Times New Roman" w:hAnsi="Times New Roman" w:cs="Times New Roman"/>
-          <w:sz w:val="28"/>
-          <w:szCs w:val="28"/>
-          <w:lang w:val="es-DO"/>
-        </w:rPr>
-        <w:t>)</w:t>
+        <w:t>Diodo de rueda libre (Flyback)</w:t>
       </w:r>
     </w:p>
     <w:p>
@@ -1808,31 +1433,7 @@
           <w:szCs w:val="28"/>
           <w:lang w:val="es-DO"/>
         </w:rPr>
-        <w:t xml:space="preserve">Tipos de contactos del Driver </w:t>
-      </w:r>
-      <w:proofErr w:type="spellStart"/>
-      <w:r>
-        <w:rPr>
-          <w:rFonts w:ascii="Times New Roman" w:hAnsi="Times New Roman" w:cs="Times New Roman"/>
-          <w:b/>
-          <w:bCs/>
-          <w:sz w:val="28"/>
-          <w:szCs w:val="28"/>
-          <w:lang w:val="es-DO"/>
-        </w:rPr>
-        <w:t>Relay</w:t>
-      </w:r>
-      <w:proofErr w:type="spellEnd"/>
-      <w:r>
-        <w:rPr>
-          <w:rFonts w:ascii="Times New Roman" w:hAnsi="Times New Roman" w:cs="Times New Roman"/>
-          <w:b/>
-          <w:bCs/>
-          <w:sz w:val="28"/>
-          <w:szCs w:val="28"/>
-          <w:lang w:val="es-DO"/>
-        </w:rPr>
-        <w:t>:</w:t>
+        <w:t>Tipos de contactos del Driver Relay:</w:t>
       </w:r>
     </w:p>
     <w:p>
@@ -1901,27 +1502,7 @@
           <w:szCs w:val="28"/>
           <w:lang w:val="es-DO"/>
         </w:rPr>
-        <w:t>NC (</w:t>
-      </w:r>
-      <w:proofErr w:type="gramStart"/>
-      <w:r>
-        <w:rPr>
-          <w:rFonts w:ascii="Times New Roman" w:hAnsi="Times New Roman" w:cs="Times New Roman"/>
-          <w:sz w:val="28"/>
-          <w:szCs w:val="28"/>
-          <w:lang w:val="es-DO"/>
-        </w:rPr>
-        <w:t>Normalmente  Cerrado</w:t>
-      </w:r>
-      <w:proofErr w:type="gramEnd"/>
-      <w:r>
-        <w:rPr>
-          <w:rFonts w:ascii="Times New Roman" w:hAnsi="Times New Roman" w:cs="Times New Roman"/>
-          <w:sz w:val="28"/>
-          <w:szCs w:val="28"/>
-          <w:lang w:val="es-DO"/>
-        </w:rPr>
-        <w:t>)</w:t>
+        <w:t>NC (Normalmente  Cerrado)</w:t>
       </w:r>
     </w:p>
     <w:p>
@@ -2112,67 +1693,7 @@
           <w:szCs w:val="28"/>
           <w:lang w:val="es-DO"/>
         </w:rPr>
-        <w:t xml:space="preserve">El corazón de la entrada </w:t>
-      </w:r>
-      <w:proofErr w:type="spellStart"/>
-      <w:r>
-        <w:rPr>
-          <w:rFonts w:ascii="Times New Roman" w:hAnsi="Times New Roman" w:cs="Times New Roman"/>
-          <w:sz w:val="28"/>
-          <w:szCs w:val="28"/>
-          <w:lang w:val="es-DO"/>
-        </w:rPr>
-        <w:t>optoacoplada</w:t>
-      </w:r>
-      <w:proofErr w:type="spellEnd"/>
-      <w:r>
-        <w:rPr>
-          <w:rFonts w:ascii="Times New Roman" w:hAnsi="Times New Roman" w:cs="Times New Roman"/>
-          <w:sz w:val="28"/>
-          <w:szCs w:val="28"/>
-          <w:lang w:val="es-DO"/>
-        </w:rPr>
-        <w:t xml:space="preserve"> es un dispositivo llamado optocoa</w:t>
-      </w:r>
-      <w:proofErr w:type="spellStart"/>
-      <w:r>
-        <w:rPr>
-          <w:rFonts w:ascii="Times New Roman" w:hAnsi="Times New Roman" w:cs="Times New Roman"/>
-          <w:sz w:val="28"/>
-          <w:szCs w:val="28"/>
-          <w:lang w:val="es-DO"/>
-        </w:rPr>
-        <w:t>plador</w:t>
-      </w:r>
-      <w:proofErr w:type="spellEnd"/>
-      <w:r>
-        <w:rPr>
-          <w:rFonts w:ascii="Times New Roman" w:hAnsi="Times New Roman" w:cs="Times New Roman"/>
-          <w:sz w:val="28"/>
-          <w:szCs w:val="28"/>
-          <w:lang w:val="es-DO"/>
-        </w:rPr>
-        <w:t xml:space="preserve"> </w:t>
-      </w:r>
-      <w:proofErr w:type="spellStart"/>
-      <w:r>
-        <w:rPr>
-          <w:rFonts w:ascii="Times New Roman" w:hAnsi="Times New Roman" w:cs="Times New Roman"/>
-          <w:sz w:val="28"/>
-          <w:szCs w:val="28"/>
-          <w:lang w:val="es-DO"/>
-        </w:rPr>
-        <w:t>o</w:t>
-      </w:r>
-      <w:proofErr w:type="spellEnd"/>
-      <w:r>
-        <w:rPr>
-          <w:rFonts w:ascii="Times New Roman" w:hAnsi="Times New Roman" w:cs="Times New Roman"/>
-          <w:sz w:val="28"/>
-          <w:szCs w:val="28"/>
-          <w:lang w:val="es-DO"/>
-        </w:rPr>
-        <w:t xml:space="preserve"> optoaislador, este dispositivo consta de dos partes principales los cuales no tienen conexión eléctrica de manera directa. LED y Fotodetector.</w:t>
+        <w:t>El corazón de la entrada optoacoplada es un dispositivo llamado optocoaplador o optoaislador, este dispositivo consta de dos partes principales los cuales no tienen conexión eléctrica de manera directa. LED y Fotodetector.</w:t>
       </w:r>
     </w:p>
     <w:p>
@@ -2293,47 +1814,7 @@
           <w:szCs w:val="28"/>
           <w:lang w:val="es-DO"/>
         </w:rPr>
-        <w:t xml:space="preserve">En un módulo de entrada PLC el circuito </w:t>
-      </w:r>
-      <w:proofErr w:type="spellStart"/>
-      <w:r>
-        <w:rPr>
-          <w:rFonts w:ascii="Times New Roman" w:hAnsi="Times New Roman" w:cs="Times New Roman"/>
-          <w:sz w:val="28"/>
-          <w:szCs w:val="28"/>
-          <w:lang w:val="es-DO"/>
-        </w:rPr>
-        <w:t>optoacoplado</w:t>
-      </w:r>
-      <w:proofErr w:type="spellEnd"/>
-      <w:r>
-        <w:rPr>
-          <w:rFonts w:ascii="Times New Roman" w:hAnsi="Times New Roman" w:cs="Times New Roman"/>
-          <w:sz w:val="28"/>
-          <w:szCs w:val="28"/>
-          <w:lang w:val="es-DO"/>
-        </w:rPr>
-        <w:t xml:space="preserve"> recibe una señal, luego la salida del fototransistor se conecta a un circuito de acondicionamiento de señal para así garantizar un nivel de voltaje limpio de manera que la CPU del PLC pueda leerlo como un estado ON </w:t>
-      </w:r>
-      <w:proofErr w:type="spellStart"/>
-      <w:r>
-        <w:rPr>
-          <w:rFonts w:ascii="Times New Roman" w:hAnsi="Times New Roman" w:cs="Times New Roman"/>
-          <w:sz w:val="28"/>
-          <w:szCs w:val="28"/>
-          <w:lang w:val="es-DO"/>
-        </w:rPr>
-        <w:t>o</w:t>
-      </w:r>
-      <w:proofErr w:type="spellEnd"/>
-      <w:r>
-        <w:rPr>
-          <w:rFonts w:ascii="Times New Roman" w:hAnsi="Times New Roman" w:cs="Times New Roman"/>
-          <w:sz w:val="28"/>
-          <w:szCs w:val="28"/>
-          <w:lang w:val="es-DO"/>
-        </w:rPr>
-        <w:t xml:space="preserve"> OFF fiable.</w:t>
+        <w:t>En un módulo de entrada PLC el circuito optoacoplado recibe una señal, luego la salida del fototransistor se conecta a un circuito de acondicionamiento de señal para así garantizar un nivel de voltaje limpio de manera que la CPU del PLC pueda leerlo como un estado ON o OFF fiable.</w:t>
       </w:r>
     </w:p>
     <w:p>
@@ -2635,19 +2116,8 @@
           <w:szCs w:val="28"/>
           <w:lang w:val="es-DO"/>
         </w:rPr>
-        <w:t>-</w:t>
-      </w:r>
-      <w:proofErr w:type="spellStart"/>
-      <w:r>
-        <w:rPr>
-          <w:rFonts w:ascii="Times New Roman" w:hAnsi="Times New Roman" w:cs="Times New Roman"/>
-          <w:sz w:val="28"/>
-          <w:szCs w:val="28"/>
-          <w:lang w:val="es-DO"/>
-        </w:rPr>
-        <w:t>Vb</w:t>
-      </w:r>
-      <w:proofErr w:type="spellEnd"/>
+        <w:t>-Vb</w:t>
+      </w:r>
       <w:r>
         <w:rPr>
           <w:rFonts w:ascii="Times New Roman" w:hAnsi="Times New Roman" w:cs="Times New Roman"/>
@@ -2843,29 +2313,16 @@
           <w:lang w:val="es-DO"/>
         </w:rPr>
       </w:pPr>
-      <w:proofErr w:type="spellStart"/>
-      <w:r>
-        <w:rPr>
-          <w:rFonts w:ascii="Times New Roman" w:hAnsi="Times New Roman" w:cs="Times New Roman"/>
-          <w:b/>
-          <w:bCs/>
-          <w:sz w:val="28"/>
-          <w:szCs w:val="28"/>
-          <w:lang w:val="es-DO"/>
-        </w:rPr>
-        <w:t>Half-Duplex</w:t>
-      </w:r>
-      <w:proofErr w:type="spellEnd"/>
-      <w:r>
-        <w:rPr>
-          <w:rFonts w:ascii="Times New Roman" w:hAnsi="Times New Roman" w:cs="Times New Roman"/>
-          <w:b/>
-          <w:bCs/>
-          <w:sz w:val="28"/>
-          <w:szCs w:val="28"/>
-          <w:lang w:val="es-DO"/>
-        </w:rPr>
-        <w:t xml:space="preserve"> (2 Hilos):</w:t>
+      <w:r>
+        <w:rPr>
+          <w:rFonts w:ascii="Times New Roman" w:hAnsi="Times New Roman" w:cs="Times New Roman"/>
+          <w:b/>
+          <w:bCs/>
+          <w:sz w:val="28"/>
+          <w:szCs w:val="28"/>
+          <w:lang w:val="es-DO"/>
+        </w:rPr>
+        <w:t>Half-Duplex (2 Hilos):</w:t>
       </w:r>
       <w:r>
         <w:rPr>
@@ -2908,31 +2365,7 @@
           <w:szCs w:val="28"/>
           <w:lang w:val="es-DO"/>
         </w:rPr>
-        <w:t>Full-</w:t>
-      </w:r>
-      <w:proofErr w:type="spellStart"/>
-      <w:r>
-        <w:rPr>
-          <w:rFonts w:ascii="Times New Roman" w:hAnsi="Times New Roman" w:cs="Times New Roman"/>
-          <w:b/>
-          <w:bCs/>
-          <w:sz w:val="28"/>
-          <w:szCs w:val="28"/>
-          <w:lang w:val="es-DO"/>
-        </w:rPr>
-        <w:t>Duplex</w:t>
-      </w:r>
-      <w:proofErr w:type="spellEnd"/>
-      <w:r>
-        <w:rPr>
-          <w:rFonts w:ascii="Times New Roman" w:hAnsi="Times New Roman" w:cs="Times New Roman"/>
-          <w:b/>
-          <w:bCs/>
-          <w:sz w:val="28"/>
-          <w:szCs w:val="28"/>
-          <w:lang w:val="es-DO"/>
-        </w:rPr>
-        <w:t xml:space="preserve"> (4 Hilos):</w:t>
+        <w:t>Full-Duplex (4 Hilos):</w:t>
       </w:r>
       <w:r>
         <w:rPr>
@@ -3244,27 +2677,7 @@
           <w:szCs w:val="28"/>
           <w:lang w:val="es-DO"/>
         </w:rPr>
-        <w:t xml:space="preserve"> Envía comandos (consultas) para leer o escribir datos en los dispositivos esclavos de la red (sensores, actuadores, otros </w:t>
-      </w:r>
-      <w:proofErr w:type="spellStart"/>
-      <w:r>
-        <w:rPr>
-          <w:rFonts w:ascii="Times New Roman" w:hAnsi="Times New Roman" w:cs="Times New Roman"/>
-          <w:sz w:val="28"/>
-          <w:szCs w:val="28"/>
-          <w:lang w:val="es-DO"/>
-        </w:rPr>
-        <w:t>PLCs</w:t>
-      </w:r>
-      <w:proofErr w:type="spellEnd"/>
-      <w:r>
-        <w:rPr>
-          <w:rFonts w:ascii="Times New Roman" w:hAnsi="Times New Roman" w:cs="Times New Roman"/>
-          <w:sz w:val="28"/>
-          <w:szCs w:val="28"/>
-          <w:lang w:val="es-DO"/>
-        </w:rPr>
-        <w:t>).</w:t>
+        <w:t xml:space="preserve"> Envía comandos (consultas) para leer o escribir datos en los dispositivos esclavos de la red (sensores, actuadores, otros PLCs).</w:t>
       </w:r>
     </w:p>
     <w:p>
@@ -3311,177 +2724,95 @@
           <w:szCs w:val="28"/>
           <w:lang w:val="es-DO"/>
         </w:rPr>
-        <w:t xml:space="preserve"> Responde a los comandos del maestro, generalmente exponiendo los datos de sus sensores o estados internos en las estructuras de memoria de Modbus (</w:t>
-      </w:r>
-      <w:proofErr w:type="spellStart"/>
-      <w:r>
-        <w:rPr>
-          <w:rFonts w:ascii="Times New Roman" w:hAnsi="Times New Roman" w:cs="Times New Roman"/>
-          <w:sz w:val="28"/>
-          <w:szCs w:val="28"/>
-          <w:lang w:val="es-DO"/>
-        </w:rPr>
-        <w:t>Coils</w:t>
-      </w:r>
-      <w:proofErr w:type="spellEnd"/>
-      <w:r>
-        <w:rPr>
-          <w:rFonts w:ascii="Times New Roman" w:hAnsi="Times New Roman" w:cs="Times New Roman"/>
-          <w:sz w:val="28"/>
-          <w:szCs w:val="28"/>
-          <w:lang w:val="es-DO"/>
-        </w:rPr>
-        <w:t>, Registros de Entrada, Registros Holding).</w:t>
-      </w:r>
-    </w:p>
-    <w:p>
-      <w:pPr>
-        <w:pStyle w:val="NoSpacing"/>
-        <w:ind w:left="720"/>
-        <w:rPr>
-          <w:rFonts w:ascii="Times New Roman" w:hAnsi="Times New Roman" w:cs="Times New Roman"/>
-          <w:sz w:val="28"/>
-          <w:szCs w:val="28"/>
-          <w:lang w:val="es-DO"/>
-        </w:rPr>
-      </w:pPr>
-    </w:p>
-    <w:p>
-      <w:pPr>
-        <w:pStyle w:val="NoSpacing"/>
-        <w:rPr>
-          <w:rFonts w:ascii="Times New Roman" w:hAnsi="Times New Roman" w:cs="Times New Roman"/>
-          <w:b/>
-          <w:bCs/>
-          <w:sz w:val="28"/>
-          <w:szCs w:val="28"/>
-        </w:rPr>
-      </w:pPr>
-      <w:r>
-        <w:rPr>
-          <w:rFonts w:ascii="Times New Roman" w:hAnsi="Times New Roman" w:cs="Times New Roman"/>
-          <w:b/>
-          <w:bCs/>
-          <w:sz w:val="28"/>
-          <w:szCs w:val="28"/>
-        </w:rPr>
-        <w:t xml:space="preserve">Modbus TCP (Ethernet/Wi-Fi) </w:t>
-      </w:r>
-      <w:proofErr w:type="spellStart"/>
-      <w:r>
-        <w:rPr>
-          <w:rFonts w:ascii="Times New Roman" w:hAnsi="Times New Roman" w:cs="Times New Roman"/>
-          <w:b/>
-          <w:bCs/>
-          <w:sz w:val="28"/>
-          <w:szCs w:val="28"/>
-        </w:rPr>
-        <w:t>en</w:t>
-      </w:r>
-      <w:proofErr w:type="spellEnd"/>
-      <w:r>
-        <w:rPr>
-          <w:rFonts w:ascii="Times New Roman" w:hAnsi="Times New Roman" w:cs="Times New Roman"/>
-          <w:b/>
-          <w:bCs/>
-          <w:sz w:val="28"/>
-          <w:szCs w:val="28"/>
-        </w:rPr>
-        <w:t xml:space="preserve"> ESP32</w:t>
-      </w:r>
-    </w:p>
-    <w:p>
-      <w:pPr>
-        <w:pStyle w:val="NoSpacing"/>
-        <w:ind w:left="720"/>
-        <w:rPr>
-          <w:rFonts w:ascii="Times New Roman" w:hAnsi="Times New Roman" w:cs="Times New Roman"/>
-          <w:sz w:val="28"/>
-          <w:szCs w:val="28"/>
-          <w:lang w:val="es-DO"/>
-        </w:rPr>
-      </w:pPr>
-      <w:r>
-        <w:rPr>
-          <w:rFonts w:ascii="Times New Roman" w:hAnsi="Times New Roman" w:cs="Times New Roman"/>
-          <w:sz w:val="28"/>
-          <w:szCs w:val="28"/>
-          <w:lang w:val="es-DO"/>
-        </w:rPr>
-        <w:t xml:space="preserve">El ESP32, gracias a su capacidad </w:t>
-      </w:r>
-      <w:proofErr w:type="spellStart"/>
-      <w:r>
-        <w:rPr>
-          <w:rFonts w:ascii="Times New Roman" w:hAnsi="Times New Roman" w:cs="Times New Roman"/>
-          <w:sz w:val="28"/>
-          <w:szCs w:val="28"/>
-          <w:lang w:val="es-DO"/>
-        </w:rPr>
-        <w:t>Wi</w:t>
-      </w:r>
-      <w:proofErr w:type="spellEnd"/>
-      <w:r>
-        <w:rPr>
-          <w:rFonts w:ascii="Times New Roman" w:hAnsi="Times New Roman" w:cs="Times New Roman"/>
-          <w:sz w:val="28"/>
-          <w:szCs w:val="28"/>
-          <w:lang w:val="es-DO"/>
-        </w:rPr>
-        <w:t>-Fi, implementa fácilmente Modbus TCP. Esta variante encapsula las tramas de Modbus dentro de paquetes TCP/IP, utilizando el puerto estándar 502.</w:t>
-      </w:r>
-    </w:p>
-    <w:p>
-      <w:pPr>
-        <w:pStyle w:val="NoSpacing"/>
-        <w:ind w:left="720"/>
-        <w:rPr>
-          <w:rFonts w:ascii="Times New Roman" w:hAnsi="Times New Roman" w:cs="Times New Roman"/>
-          <w:sz w:val="28"/>
-          <w:szCs w:val="28"/>
-          <w:lang w:val="es-DO"/>
-        </w:rPr>
-      </w:pPr>
-    </w:p>
-    <w:p>
-      <w:pPr>
-        <w:pStyle w:val="NoSpacing"/>
-        <w:ind w:left="720"/>
-        <w:rPr>
-          <w:rFonts w:ascii="Times New Roman" w:hAnsi="Times New Roman" w:cs="Times New Roman"/>
-          <w:sz w:val="28"/>
-          <w:szCs w:val="28"/>
-          <w:lang w:val="es-DO"/>
-        </w:rPr>
-      </w:pPr>
-      <w:r>
-        <w:rPr>
-          <w:rFonts w:ascii="Times New Roman" w:hAnsi="Times New Roman" w:cs="Times New Roman"/>
-          <w:sz w:val="28"/>
-          <w:szCs w:val="28"/>
-          <w:lang w:val="es-DO"/>
-        </w:rPr>
-        <w:t xml:space="preserve">El ESP32 actúa como un servidor (esclavo) o cliente (maestro) Modbus sobre una red </w:t>
-      </w:r>
-      <w:proofErr w:type="spellStart"/>
-      <w:r>
-        <w:rPr>
-          <w:rFonts w:ascii="Times New Roman" w:hAnsi="Times New Roman" w:cs="Times New Roman"/>
-          <w:sz w:val="28"/>
-          <w:szCs w:val="28"/>
-          <w:lang w:val="es-DO"/>
-        </w:rPr>
-        <w:t>Wi</w:t>
-      </w:r>
-      <w:proofErr w:type="spellEnd"/>
-      <w:r>
-        <w:rPr>
-          <w:rFonts w:ascii="Times New Roman" w:hAnsi="Times New Roman" w:cs="Times New Roman"/>
-          <w:sz w:val="28"/>
-          <w:szCs w:val="28"/>
-          <w:lang w:val="es-DO"/>
-        </w:rPr>
-        <w:t>-Fi existente. Esto permite monitorear y controlar el ESP32 desde una HMI o un sistema SCADA de forma inalámbrica.</w:t>
+        <w:t xml:space="preserve"> Responde a los comandos del maestro, generalmente exponiendo los datos de sus sensores o estados internos en las estructuras de memoria de Modbus (Coils, Registros de Entrada, Registros Holding).</w:t>
+      </w:r>
+    </w:p>
+    <w:p>
+      <w:pPr>
+        <w:pStyle w:val="NoSpacing"/>
+        <w:ind w:left="720"/>
+        <w:rPr>
+          <w:rFonts w:ascii="Times New Roman" w:hAnsi="Times New Roman" w:cs="Times New Roman"/>
+          <w:sz w:val="28"/>
+          <w:szCs w:val="28"/>
+          <w:lang w:val="es-DO"/>
+        </w:rPr>
+      </w:pPr>
+    </w:p>
+    <w:p>
+      <w:pPr>
+        <w:pStyle w:val="NoSpacing"/>
+        <w:rPr>
+          <w:rFonts w:ascii="Times New Roman" w:hAnsi="Times New Roman" w:cs="Times New Roman"/>
+          <w:b/>
+          <w:bCs/>
+          <w:sz w:val="28"/>
+          <w:szCs w:val="28"/>
+        </w:rPr>
+      </w:pPr>
+      <w:r>
+        <w:rPr>
+          <w:rFonts w:ascii="Times New Roman" w:hAnsi="Times New Roman" w:cs="Times New Roman"/>
+          <w:b/>
+          <w:bCs/>
+          <w:sz w:val="28"/>
+          <w:szCs w:val="28"/>
+        </w:rPr>
+        <w:t>Modbus TCP (Ethernet/Wi-Fi) en ESP32</w:t>
+      </w:r>
+    </w:p>
+    <w:p>
+      <w:pPr>
+        <w:pStyle w:val="NoSpacing"/>
+        <w:ind w:left="720"/>
+        <w:rPr>
+          <w:rFonts w:ascii="Times New Roman" w:hAnsi="Times New Roman" w:cs="Times New Roman"/>
+          <w:sz w:val="28"/>
+          <w:szCs w:val="28"/>
+          <w:lang w:val="es-DO"/>
+        </w:rPr>
+      </w:pPr>
+      <w:r>
+        <w:rPr>
+          <w:rFonts w:ascii="Times New Roman" w:hAnsi="Times New Roman" w:cs="Times New Roman"/>
+          <w:sz w:val="28"/>
+          <w:szCs w:val="28"/>
+          <w:lang w:val="es-DO"/>
+        </w:rPr>
+        <w:t>El ESP32, gracias a su capacidad Wi-Fi, implementa fácilmente Modbus TCP. Esta variante encapsula las tramas de Modbus dentro de paquetes TCP/IP, utilizando el puerto estándar 502.</w:t>
+      </w:r>
+    </w:p>
+    <w:p>
+      <w:pPr>
+        <w:pStyle w:val="NoSpacing"/>
+        <w:ind w:left="720"/>
+        <w:rPr>
+          <w:rFonts w:ascii="Times New Roman" w:hAnsi="Times New Roman" w:cs="Times New Roman"/>
+          <w:sz w:val="28"/>
+          <w:szCs w:val="28"/>
+          <w:lang w:val="es-DO"/>
+        </w:rPr>
+      </w:pPr>
+    </w:p>
+    <w:p>
+      <w:pPr>
+        <w:pStyle w:val="NoSpacing"/>
+        <w:ind w:left="720"/>
+        <w:rPr>
+          <w:rFonts w:ascii="Times New Roman" w:hAnsi="Times New Roman" w:cs="Times New Roman"/>
+          <w:sz w:val="28"/>
+          <w:szCs w:val="28"/>
+          <w:lang w:val="es-DO"/>
+        </w:rPr>
+      </w:pPr>
+      <w:r>
+        <w:rPr>
+          <w:rFonts w:ascii="Times New Roman" w:hAnsi="Times New Roman" w:cs="Times New Roman"/>
+          <w:sz w:val="28"/>
+          <w:szCs w:val="28"/>
+          <w:lang w:val="es-DO"/>
+        </w:rPr>
+        <w:t>El ESP32 actúa como un servidor (esclavo) o cliente (maestro) Modbus sobre una red Wi-Fi existente. Esto permite monitorear y controlar el ESP32 desde una HMI o un sistema SCADA de forma inalámbrica.</w:t>
       </w:r>
     </w:p>
     <w:p>
@@ -3612,7 +2943,25 @@
           <w:szCs w:val="28"/>
           <w:lang w:val="es-DO"/>
         </w:rPr>
-        <w:t xml:space="preserve"> un dispositivo que se utiliza para medir corrientes alternas (AC) de gran magnitud de una manera segura y precisa. Su función principal es reducir la corriente a un nivel mucho más bajo y manejable (generalmente 1A o 5A) </w:t>
+        <w:t xml:space="preserve"> un dispositivo que se utiliza para medir corrientes alternas (AC) de gran magnitud de una manera segura y precisa. Su función principal es reducir la corriente a un nivel mucho más bajo y manejable (ge</w:t>
+      </w:r>
+      <w:r>
+        <w:rPr>
+          <w:rFonts w:ascii="Times New Roman" w:hAnsi="Times New Roman" w:cs="Times New Roman"/>
+          <w:sz w:val="28"/>
+          <w:szCs w:val="28"/>
+          <w:lang w:val="es-DO"/>
+        </w:rPr>
+        <w:t>n</w:t>
+      </w:r>
+      <w:r>
+        <w:rPr>
+          <w:rFonts w:ascii="Times New Roman" w:hAnsi="Times New Roman" w:cs="Times New Roman"/>
+          <w:sz w:val="28"/>
+          <w:szCs w:val="28"/>
+          <w:lang w:val="es-DO"/>
+        </w:rPr>
+        <w:t xml:space="preserve">eralmente 1A o 5A) </w:t>
       </w:r>
       <w:r>
         <w:rPr>
@@ -3765,31 +3114,7 @@
           <w:szCs w:val="28"/>
           <w:lang w:val="es-DO"/>
         </w:rPr>
-        <w:t>Amperímetro de pinza (</w:t>
-      </w:r>
-      <w:proofErr w:type="spellStart"/>
-      <w:r>
-        <w:rPr>
-          <w:rFonts w:ascii="Times New Roman" w:hAnsi="Times New Roman" w:cs="Times New Roman"/>
-          <w:b/>
-          <w:bCs/>
-          <w:sz w:val="28"/>
-          <w:szCs w:val="28"/>
-          <w:lang w:val="es-DO"/>
-        </w:rPr>
-        <w:t>Clamp</w:t>
-      </w:r>
-      <w:proofErr w:type="spellEnd"/>
-      <w:r>
-        <w:rPr>
-          <w:rFonts w:ascii="Times New Roman" w:hAnsi="Times New Roman" w:cs="Times New Roman"/>
-          <w:b/>
-          <w:bCs/>
-          <w:sz w:val="28"/>
-          <w:szCs w:val="28"/>
-          <w:lang w:val="es-DO"/>
-        </w:rPr>
-        <w:t xml:space="preserve"> Meter):</w:t>
+        <w:t>Amperímetro de pinza (Clamp Meter):</w:t>
       </w:r>
       <w:r>
         <w:rPr>
